--- a/BookRecommender/doc/Manuale Tecnico Lab B.docx
+++ b/BookRecommender/doc/Manuale Tecnico Lab B.docx
@@ -168,12 +168,14 @@
         <w:rPr>
           <w:sz w:val="52"/>
           <w:szCs w:val="52"/>
+          <w:lang w:val="en-US"/>
         </w:rPr>
       </w:pPr>
       <w:r>
         <w:rPr>
           <w:sz w:val="52"/>
           <w:szCs w:val="52"/>
+          <w:lang w:val="en-US"/>
         </w:rPr>
         <w:t>- Agnes Balkaire Makouwe  </w:t>
       </w:r>
@@ -183,14 +185,24 @@
         <w:rPr>
           <w:sz w:val="56"/>
           <w:szCs w:val="56"/>
-        </w:rPr>
-      </w:pPr>
+          <w:lang w:val="en-US"/>
+        </w:rPr>
+      </w:pPr>
+      <w:r>
+        <w:rPr>
+          <w:sz w:val="52"/>
+          <w:szCs w:val="52"/>
+          <w:lang w:val="en-US"/>
+        </w:rPr>
+        <w:t>- Marcel Precieux Moukoko</w:t>
+      </w:r>
     </w:p>
     <w:p>
       <w:pPr>
         <w:rPr>
           <w:sz w:val="56"/>
           <w:szCs w:val="56"/>
+          <w:lang w:val="en-US"/>
         </w:rPr>
       </w:pPr>
     </w:p>
@@ -4772,6 +4784,7 @@
         <w:rPr>
           <w:sz w:val="32"/>
           <w:szCs w:val="32"/>
+          <w:lang w:val="en-US"/>
         </w:rPr>
       </w:pPr>
       <w:r>
@@ -4779,6 +4792,7 @@
           <w:rFonts w:ascii="MS Gothic" w:eastAsia="MS Gothic" w:hAnsi="MS Gothic" w:cs="MS Gothic" w:hint="eastAsia"/>
           <w:sz w:val="32"/>
           <w:szCs w:val="32"/>
+          <w:lang w:val="en-US"/>
         </w:rPr>
         <w:t>├</w:t>
       </w:r>
@@ -4787,6 +4801,7 @@
           <w:rFonts w:ascii="Aptos" w:hAnsi="Aptos" w:cs="Aptos"/>
           <w:sz w:val="32"/>
           <w:szCs w:val="32"/>
+          <w:lang w:val="en-US"/>
         </w:rPr>
         <w:t>──</w:t>
       </w:r>
@@ -4794,6 +4809,7 @@
         <w:rPr>
           <w:sz w:val="32"/>
           <w:szCs w:val="32"/>
+          <w:lang w:val="en-US"/>
         </w:rPr>
         <w:t xml:space="preserve"> setup_database.ps1 </w:t>
       </w:r>
@@ -4802,6 +4818,7 @@
           <w:rFonts w:ascii="Aptos" w:hAnsi="Aptos" w:cs="Aptos"/>
           <w:sz w:val="32"/>
           <w:szCs w:val="32"/>
+          <w:lang w:val="en-US"/>
         </w:rPr>
         <w:t> </w:t>
       </w:r>
@@ -4809,14 +4826,16 @@
         <w:rPr>
           <w:sz w:val="32"/>
           <w:szCs w:val="32"/>
-        </w:rPr>
-        <w:t xml:space="preserve"> </w:t>
-      </w:r>
-      <w:r>
-        <w:rPr>
-          <w:rFonts w:ascii="Aptos" w:hAnsi="Aptos" w:cs="Aptos"/>
-          <w:sz w:val="32"/>
-          <w:szCs w:val="32"/>
+          <w:lang w:val="en-US"/>
+        </w:rPr>
+        <w:t xml:space="preserve"> </w:t>
+      </w:r>
+      <w:r>
+        <w:rPr>
+          <w:rFonts w:ascii="Aptos" w:hAnsi="Aptos" w:cs="Aptos"/>
+          <w:sz w:val="32"/>
+          <w:szCs w:val="32"/>
+          <w:lang w:val="en-US"/>
         </w:rPr>
         <w:t> </w:t>
       </w:r>
@@ -4824,14 +4843,16 @@
         <w:rPr>
           <w:sz w:val="32"/>
           <w:szCs w:val="32"/>
-        </w:rPr>
-        <w:t xml:space="preserve"> </w:t>
-      </w:r>
-      <w:r>
-        <w:rPr>
-          <w:rFonts w:ascii="Aptos" w:hAnsi="Aptos" w:cs="Aptos"/>
-          <w:sz w:val="32"/>
-          <w:szCs w:val="32"/>
+          <w:lang w:val="en-US"/>
+        </w:rPr>
+        <w:t xml:space="preserve"> </w:t>
+      </w:r>
+      <w:r>
+        <w:rPr>
+          <w:rFonts w:ascii="Aptos" w:hAnsi="Aptos" w:cs="Aptos"/>
+          <w:sz w:val="32"/>
+          <w:szCs w:val="32"/>
+          <w:lang w:val="en-US"/>
         </w:rPr>
         <w:t> </w:t>
       </w:r>
@@ -4839,14 +4860,16 @@
         <w:rPr>
           <w:sz w:val="32"/>
           <w:szCs w:val="32"/>
-        </w:rPr>
-        <w:t xml:space="preserve"> </w:t>
-      </w:r>
-      <w:r>
-        <w:rPr>
-          <w:rFonts w:ascii="Aptos" w:hAnsi="Aptos" w:cs="Aptos"/>
-          <w:sz w:val="32"/>
-          <w:szCs w:val="32"/>
+          <w:lang w:val="en-US"/>
+        </w:rPr>
+        <w:t xml:space="preserve"> </w:t>
+      </w:r>
+      <w:r>
+        <w:rPr>
+          <w:rFonts w:ascii="Aptos" w:hAnsi="Aptos" w:cs="Aptos"/>
+          <w:sz w:val="32"/>
+          <w:szCs w:val="32"/>
+          <w:lang w:val="en-US"/>
         </w:rPr>
         <w:t> </w:t>
       </w:r>
@@ -4854,14 +4877,16 @@
         <w:rPr>
           <w:sz w:val="32"/>
           <w:szCs w:val="32"/>
-        </w:rPr>
-        <w:t xml:space="preserve"> </w:t>
-      </w:r>
-      <w:r>
-        <w:rPr>
-          <w:rFonts w:ascii="Aptos" w:hAnsi="Aptos" w:cs="Aptos"/>
-          <w:sz w:val="32"/>
-          <w:szCs w:val="32"/>
+          <w:lang w:val="en-US"/>
+        </w:rPr>
+        <w:t xml:space="preserve"> </w:t>
+      </w:r>
+      <w:r>
+        <w:rPr>
+          <w:rFonts w:ascii="Aptos" w:hAnsi="Aptos" w:cs="Aptos"/>
+          <w:sz w:val="32"/>
+          <w:szCs w:val="32"/>
+          <w:lang w:val="en-US"/>
         </w:rPr>
         <w:t> </w:t>
       </w:r>
@@ -4869,14 +4894,16 @@
         <w:rPr>
           <w:sz w:val="32"/>
           <w:szCs w:val="32"/>
-        </w:rPr>
-        <w:t xml:space="preserve"> </w:t>
-      </w:r>
-      <w:r>
-        <w:rPr>
-          <w:rFonts w:ascii="Aptos" w:hAnsi="Aptos" w:cs="Aptos"/>
-          <w:sz w:val="32"/>
-          <w:szCs w:val="32"/>
+          <w:lang w:val="en-US"/>
+        </w:rPr>
+        <w:t xml:space="preserve"> </w:t>
+      </w:r>
+      <w:r>
+        <w:rPr>
+          <w:rFonts w:ascii="Aptos" w:hAnsi="Aptos" w:cs="Aptos"/>
+          <w:sz w:val="32"/>
+          <w:szCs w:val="32"/>
+          <w:lang w:val="en-US"/>
         </w:rPr>
         <w:t> </w:t>
       </w:r>
@@ -4884,14 +4911,16 @@
         <w:rPr>
           <w:sz w:val="32"/>
           <w:szCs w:val="32"/>
-        </w:rPr>
-        <w:t xml:space="preserve"> </w:t>
-      </w:r>
-      <w:r>
-        <w:rPr>
-          <w:rFonts w:ascii="Aptos" w:hAnsi="Aptos" w:cs="Aptos"/>
-          <w:sz w:val="32"/>
-          <w:szCs w:val="32"/>
+          <w:lang w:val="en-US"/>
+        </w:rPr>
+        <w:t xml:space="preserve"> </w:t>
+      </w:r>
+      <w:r>
+        <w:rPr>
+          <w:rFonts w:ascii="Aptos" w:hAnsi="Aptos" w:cs="Aptos"/>
+          <w:sz w:val="32"/>
+          <w:szCs w:val="32"/>
+          <w:lang w:val="en-US"/>
         </w:rPr>
         <w:t> </w:t>
       </w:r>
@@ -4899,13 +4928,15 @@
         <w:rPr>
           <w:sz w:val="32"/>
           <w:szCs w:val="32"/>
-        </w:rPr>
-        <w:t xml:space="preserve"> </w:t>
-      </w:r>
-      <w:r>
-        <w:rPr>
-          <w:sz w:val="32"/>
-          <w:szCs w:val="32"/>
+          <w:lang w:val="en-US"/>
+        </w:rPr>
+        <w:t xml:space="preserve"> </w:t>
+      </w:r>
+      <w:r>
+        <w:rPr>
+          <w:sz w:val="32"/>
+          <w:szCs w:val="32"/>
+          <w:lang w:val="en-US"/>
         </w:rPr>
         <w:tab/>
       </w:r>
@@ -4913,6 +4944,7 @@
         <w:rPr>
           <w:sz w:val="32"/>
           <w:szCs w:val="32"/>
+          <w:lang w:val="en-US"/>
         </w:rPr>
         <w:tab/>
       </w:r>
@@ -4920,6 +4952,7 @@
         <w:rPr>
           <w:sz w:val="32"/>
           <w:szCs w:val="32"/>
+          <w:lang w:val="en-US"/>
         </w:rPr>
         <w:t># Script setup PowerShell</w:t>
       </w:r>
@@ -7340,6 +7373,7 @@
           <w:bCs/>
           <w:sz w:val="44"/>
           <w:szCs w:val="44"/>
+          <w:lang w:val="en-US"/>
         </w:rPr>
       </w:pPr>
       <w:r>
@@ -7348,6 +7382,7 @@
           <w:bCs/>
           <w:sz w:val="44"/>
           <w:szCs w:val="44"/>
+          <w:lang w:val="en-US"/>
         </w:rPr>
         <w:t>```</w:t>
       </w:r>
@@ -7357,6 +7392,7 @@
           <w:bCs/>
           <w:sz w:val="40"/>
           <w:szCs w:val="40"/>
+          <w:lang w:val="en-US"/>
         </w:rPr>
         <w:t>java</w:t>
       </w:r>
@@ -7981,12 +8017,14 @@
         <w:rPr>
           <w:sz w:val="40"/>
           <w:szCs w:val="40"/>
-        </w:rPr>
-      </w:pPr>
-      <w:r>
-        <w:rPr>
-          <w:sz w:val="40"/>
-          <w:szCs w:val="40"/>
+          <w:lang w:val="en-US"/>
+        </w:rPr>
+      </w:pPr>
+      <w:r>
+        <w:rPr>
+          <w:sz w:val="40"/>
+          <w:szCs w:val="40"/>
+          <w:lang w:val="en-US"/>
         </w:rPr>
         <w:t>``````````````````````````````````````````````</w:t>
       </w:r>
@@ -7994,6 +8032,7 @@
         <w:rPr>
           <w:sz w:val="40"/>
           <w:szCs w:val="40"/>
+          <w:lang w:val="en-US"/>
         </w:rPr>
         <w:t>```</w:t>
       </w:r>
@@ -8005,6 +8044,7 @@
           <w:bCs/>
           <w:sz w:val="16"/>
           <w:szCs w:val="16"/>
+          <w:lang w:val="en-US"/>
         </w:rPr>
       </w:pPr>
       <w:r>
@@ -8013,6 +8053,7 @@
           <w:bCs/>
           <w:sz w:val="44"/>
           <w:szCs w:val="44"/>
+          <w:lang w:val="en-US"/>
         </w:rPr>
         <w:lastRenderedPageBreak/>
         <w:t>#### **Gestione delle sessioni:**</w:t>
@@ -9880,16 +9921,14 @@
           <w:bCs/>
           <w:sz w:val="40"/>
           <w:szCs w:val="40"/>
-          <w:lang w:val="en-US"/>
-        </w:rPr>
-      </w:pPr>
-      <w:r>
-        <w:rPr>
-          <w:b/>
-          <w:bCs/>
-          <w:sz w:val="40"/>
-          <w:szCs w:val="40"/>
-          <w:lang w:val="en-US"/>
+        </w:rPr>
+      </w:pPr>
+      <w:r>
+        <w:rPr>
+          <w:b/>
+          <w:bCs/>
+          <w:sz w:val="40"/>
+          <w:szCs w:val="40"/>
         </w:rPr>
         <w:t>```</w:t>
       </w:r>
@@ -9899,7 +9938,6 @@
           <w:bCs/>
           <w:sz w:val="40"/>
           <w:szCs w:val="40"/>
-          <w:lang w:val="en-US"/>
         </w:rPr>
         <w:t>java</w:t>
       </w:r>
@@ -10461,12 +10499,14 @@
         <w:rPr>
           <w:sz w:val="40"/>
           <w:szCs w:val="40"/>
-        </w:rPr>
-      </w:pPr>
-      <w:r>
-        <w:rPr>
-          <w:sz w:val="40"/>
-          <w:szCs w:val="40"/>
+          <w:lang w:val="en-US"/>
+        </w:rPr>
+      </w:pPr>
+      <w:r>
+        <w:rPr>
+          <w:sz w:val="40"/>
+          <w:szCs w:val="40"/>
+          <w:lang w:val="en-US"/>
         </w:rPr>
         <w:t>```````````````````````````````````````````````````</w:t>
       </w:r>
@@ -17134,6 +17174,7 @@
   <w:style w:type="character" w:default="1" w:styleId="Carpredefinitoparagrafo">
     <w:name w:val="Default Paragraph Font"/>
     <w:uiPriority w:val="1"/>
+    <w:semiHidden/>
     <w:unhideWhenUsed/>
   </w:style>
   <w:style w:type="table" w:default="1" w:styleId="Tabellanormale">
